--- a/Assigment-02-Day-02.docx
+++ b/Assigment-02-Day-02.docx
@@ -76,25 +76,56 @@
           <w:szCs w:val="32"/>
           <w:lang w:val="en-US"/>
         </w:rPr>
-        <w:t>1.Create Todo</w:t>
-      </w:r>
-      <w:r>
-        <w:rPr>
-          <w:rFonts w:ascii="Arial Narrow" w:hAnsi="Arial Narrow" w:cs="Arial"/>
-          <w:sz w:val="32"/>
-          <w:szCs w:val="32"/>
-          <w:lang w:val="en-US"/>
-        </w:rPr>
-        <w:t xml:space="preserve"> S</w:t>
-      </w:r>
-      <w:r>
-        <w:rPr>
-          <w:rFonts w:ascii="Arial Narrow" w:hAnsi="Arial Narrow" w:cs="Arial"/>
-          <w:sz w:val="32"/>
-          <w:szCs w:val="32"/>
-          <w:lang w:val="en-US"/>
-        </w:rPr>
-        <w:t xml:space="preserve">ervice  which should have following apis </w:t>
+        <w:t xml:space="preserve">1.Create </w:t>
+      </w:r>
+      <w:proofErr w:type="spellStart"/>
+      <w:r>
+        <w:rPr>
+          <w:rFonts w:ascii="Arial Narrow" w:hAnsi="Arial Narrow" w:cs="Arial"/>
+          <w:sz w:val="32"/>
+          <w:szCs w:val="32"/>
+          <w:lang w:val="en-US"/>
+        </w:rPr>
+        <w:t>Todo</w:t>
+      </w:r>
+      <w:proofErr w:type="spellEnd"/>
+      <w:r>
+        <w:rPr>
+          <w:rFonts w:ascii="Arial Narrow" w:hAnsi="Arial Narrow" w:cs="Arial"/>
+          <w:sz w:val="32"/>
+          <w:szCs w:val="32"/>
+          <w:lang w:val="en-US"/>
+        </w:rPr>
+        <w:t xml:space="preserve"> </w:t>
+      </w:r>
+      <w:proofErr w:type="gramStart"/>
+      <w:r>
+        <w:rPr>
+          <w:rFonts w:ascii="Arial Narrow" w:hAnsi="Arial Narrow" w:cs="Arial"/>
+          <w:sz w:val="32"/>
+          <w:szCs w:val="32"/>
+          <w:lang w:val="en-US"/>
+        </w:rPr>
+        <w:t>S</w:t>
+      </w:r>
+      <w:r>
+        <w:rPr>
+          <w:rFonts w:ascii="Arial Narrow" w:hAnsi="Arial Narrow" w:cs="Arial"/>
+          <w:sz w:val="32"/>
+          <w:szCs w:val="32"/>
+          <w:lang w:val="en-US"/>
+        </w:rPr>
+        <w:t>ervice  which</w:t>
+      </w:r>
+      <w:proofErr w:type="gramEnd"/>
+      <w:r>
+        <w:rPr>
+          <w:rFonts w:ascii="Arial Narrow" w:hAnsi="Arial Narrow" w:cs="Arial"/>
+          <w:sz w:val="32"/>
+          <w:szCs w:val="32"/>
+          <w:lang w:val="en-US"/>
+        </w:rPr>
+        <w:t xml:space="preserve"> should have following apis </w:t>
       </w:r>
     </w:p>
     <w:p>
@@ -132,102 +163,188 @@
           <w:szCs w:val="32"/>
           <w:lang w:val="en-US"/>
         </w:rPr>
-        <w:t>1.List all todos</w:t>
-      </w:r>
-    </w:p>
-    <w:p>
-      <w:pPr>
-        <w:rPr>
-          <w:rFonts w:ascii="Arial Narrow" w:hAnsi="Arial Narrow" w:cs="Arial"/>
-          <w:sz w:val="32"/>
-          <w:szCs w:val="32"/>
-          <w:lang w:val="en-US"/>
-        </w:rPr>
-      </w:pPr>
-      <w:r>
-        <w:rPr>
-          <w:rFonts w:ascii="Arial Narrow" w:hAnsi="Arial Narrow" w:cs="Arial"/>
-          <w:sz w:val="32"/>
-          <w:szCs w:val="32"/>
-          <w:lang w:val="en-US"/>
-        </w:rPr>
-        <w:t>2.save todo</w:t>
-      </w:r>
-    </w:p>
-    <w:p>
-      <w:pPr>
-        <w:rPr>
-          <w:rFonts w:ascii="Arial Narrow" w:hAnsi="Arial Narrow" w:cs="Arial"/>
-          <w:sz w:val="32"/>
-          <w:szCs w:val="32"/>
-          <w:lang w:val="en-US"/>
-        </w:rPr>
-      </w:pPr>
-      <w:r>
-        <w:rPr>
-          <w:rFonts w:ascii="Arial Narrow" w:hAnsi="Arial Narrow" w:cs="Arial"/>
-          <w:sz w:val="32"/>
-          <w:szCs w:val="32"/>
-          <w:lang w:val="en-US"/>
-        </w:rPr>
-        <w:t>3.update todo</w:t>
-      </w:r>
-    </w:p>
-    <w:p>
-      <w:pPr>
-        <w:rPr>
-          <w:rFonts w:ascii="Arial Narrow" w:hAnsi="Arial Narrow" w:cs="Arial"/>
-          <w:sz w:val="32"/>
-          <w:szCs w:val="32"/>
-          <w:lang w:val="en-US"/>
-        </w:rPr>
-      </w:pPr>
-      <w:r>
-        <w:rPr>
-          <w:rFonts w:ascii="Arial Narrow" w:hAnsi="Arial Narrow" w:cs="Arial"/>
-          <w:sz w:val="32"/>
-          <w:szCs w:val="32"/>
-          <w:lang w:val="en-US"/>
-        </w:rPr>
-        <w:t>4.list all completed todo</w:t>
-      </w:r>
-    </w:p>
-    <w:p>
-      <w:pPr>
-        <w:rPr>
-          <w:rFonts w:ascii="Arial Narrow" w:hAnsi="Arial Narrow" w:cs="Arial"/>
-          <w:sz w:val="32"/>
-          <w:szCs w:val="32"/>
-          <w:lang w:val="en-US"/>
-        </w:rPr>
-      </w:pPr>
-      <w:r>
-        <w:rPr>
-          <w:rFonts w:ascii="Arial Narrow" w:hAnsi="Arial Narrow" w:cs="Arial"/>
-          <w:sz w:val="32"/>
-          <w:szCs w:val="32"/>
-          <w:lang w:val="en-US"/>
-        </w:rPr>
-        <w:t xml:space="preserve">Todo Mock data </w:t>
-      </w:r>
-    </w:p>
-    <w:p>
-      <w:pPr>
-        <w:rPr>
-          <w:rFonts w:ascii="Arial Narrow" w:hAnsi="Arial Narrow" w:cs="Arial"/>
-          <w:sz w:val="32"/>
-          <w:szCs w:val="32"/>
-          <w:lang w:val="en-US"/>
-        </w:rPr>
-      </w:pPr>
-      <w:r>
-        <w:rPr>
-          <w:rFonts w:ascii="Arial Narrow" w:hAnsi="Arial Narrow" w:cs="Arial"/>
-          <w:sz w:val="32"/>
-          <w:szCs w:val="32"/>
-          <w:lang w:val="en-US"/>
-        </w:rPr>
-        <w:t>Go to this url , download the data</w:t>
+        <w:t xml:space="preserve">1.List all </w:t>
+      </w:r>
+      <w:proofErr w:type="spellStart"/>
+      <w:r>
+        <w:rPr>
+          <w:rFonts w:ascii="Arial Narrow" w:hAnsi="Arial Narrow" w:cs="Arial"/>
+          <w:sz w:val="32"/>
+          <w:szCs w:val="32"/>
+          <w:lang w:val="en-US"/>
+        </w:rPr>
+        <w:t>todos</w:t>
+      </w:r>
+      <w:proofErr w:type="spellEnd"/>
+    </w:p>
+    <w:p>
+      <w:pPr>
+        <w:rPr>
+          <w:rFonts w:ascii="Arial Narrow" w:hAnsi="Arial Narrow" w:cs="Arial"/>
+          <w:sz w:val="32"/>
+          <w:szCs w:val="32"/>
+          <w:lang w:val="en-US"/>
+        </w:rPr>
+      </w:pPr>
+      <w:r>
+        <w:rPr>
+          <w:rFonts w:ascii="Arial Narrow" w:hAnsi="Arial Narrow" w:cs="Arial"/>
+          <w:sz w:val="32"/>
+          <w:szCs w:val="32"/>
+          <w:lang w:val="en-US"/>
+        </w:rPr>
+        <w:t xml:space="preserve">2.save </w:t>
+      </w:r>
+      <w:proofErr w:type="spellStart"/>
+      <w:r>
+        <w:rPr>
+          <w:rFonts w:ascii="Arial Narrow" w:hAnsi="Arial Narrow" w:cs="Arial"/>
+          <w:sz w:val="32"/>
+          <w:szCs w:val="32"/>
+          <w:lang w:val="en-US"/>
+        </w:rPr>
+        <w:t>todo</w:t>
+      </w:r>
+      <w:proofErr w:type="spellEnd"/>
+    </w:p>
+    <w:p>
+      <w:pPr>
+        <w:rPr>
+          <w:rFonts w:ascii="Arial Narrow" w:hAnsi="Arial Narrow" w:cs="Arial"/>
+          <w:sz w:val="32"/>
+          <w:szCs w:val="32"/>
+          <w:lang w:val="en-US"/>
+        </w:rPr>
+      </w:pPr>
+      <w:r>
+        <w:rPr>
+          <w:rFonts w:ascii="Arial Narrow" w:hAnsi="Arial Narrow" w:cs="Arial"/>
+          <w:sz w:val="32"/>
+          <w:szCs w:val="32"/>
+          <w:lang w:val="en-US"/>
+        </w:rPr>
+        <w:t xml:space="preserve">3.update </w:t>
+      </w:r>
+      <w:proofErr w:type="spellStart"/>
+      <w:r>
+        <w:rPr>
+          <w:rFonts w:ascii="Arial Narrow" w:hAnsi="Arial Narrow" w:cs="Arial"/>
+          <w:sz w:val="32"/>
+          <w:szCs w:val="32"/>
+          <w:lang w:val="en-US"/>
+        </w:rPr>
+        <w:t>todo</w:t>
+      </w:r>
+      <w:proofErr w:type="spellEnd"/>
+    </w:p>
+    <w:p>
+      <w:pPr>
+        <w:rPr>
+          <w:rFonts w:ascii="Arial Narrow" w:hAnsi="Arial Narrow" w:cs="Arial"/>
+          <w:sz w:val="32"/>
+          <w:szCs w:val="32"/>
+          <w:lang w:val="en-US"/>
+        </w:rPr>
+      </w:pPr>
+      <w:r>
+        <w:rPr>
+          <w:rFonts w:ascii="Arial Narrow" w:hAnsi="Arial Narrow" w:cs="Arial"/>
+          <w:sz w:val="32"/>
+          <w:szCs w:val="32"/>
+          <w:lang w:val="en-US"/>
+        </w:rPr>
+        <w:t xml:space="preserve">4.list all completed </w:t>
+      </w:r>
+      <w:proofErr w:type="spellStart"/>
+      <w:r>
+        <w:rPr>
+          <w:rFonts w:ascii="Arial Narrow" w:hAnsi="Arial Narrow" w:cs="Arial"/>
+          <w:sz w:val="32"/>
+          <w:szCs w:val="32"/>
+          <w:lang w:val="en-US"/>
+        </w:rPr>
+        <w:t>todo</w:t>
+      </w:r>
+      <w:proofErr w:type="spellEnd"/>
+    </w:p>
+    <w:p>
+      <w:pPr>
+        <w:rPr>
+          <w:rFonts w:ascii="Arial Narrow" w:hAnsi="Arial Narrow" w:cs="Arial"/>
+          <w:sz w:val="32"/>
+          <w:szCs w:val="32"/>
+          <w:lang w:val="en-US"/>
+        </w:rPr>
+      </w:pPr>
+      <w:proofErr w:type="spellStart"/>
+      <w:r>
+        <w:rPr>
+          <w:rFonts w:ascii="Arial Narrow" w:hAnsi="Arial Narrow" w:cs="Arial"/>
+          <w:sz w:val="32"/>
+          <w:szCs w:val="32"/>
+          <w:lang w:val="en-US"/>
+        </w:rPr>
+        <w:t>Todo</w:t>
+      </w:r>
+      <w:proofErr w:type="spellEnd"/>
+      <w:r>
+        <w:rPr>
+          <w:rFonts w:ascii="Arial Narrow" w:hAnsi="Arial Narrow" w:cs="Arial"/>
+          <w:sz w:val="32"/>
+          <w:szCs w:val="32"/>
+          <w:lang w:val="en-US"/>
+        </w:rPr>
+        <w:t xml:space="preserve"> Mock data </w:t>
+      </w:r>
+    </w:p>
+    <w:p>
+      <w:pPr>
+        <w:rPr>
+          <w:rFonts w:ascii="Arial Narrow" w:hAnsi="Arial Narrow" w:cs="Arial"/>
+          <w:sz w:val="32"/>
+          <w:szCs w:val="32"/>
+          <w:lang w:val="en-US"/>
+        </w:rPr>
+      </w:pPr>
+      <w:r>
+        <w:rPr>
+          <w:rFonts w:ascii="Arial Narrow" w:hAnsi="Arial Narrow" w:cs="Arial"/>
+          <w:sz w:val="32"/>
+          <w:szCs w:val="32"/>
+          <w:lang w:val="en-US"/>
+        </w:rPr>
+        <w:t xml:space="preserve">Go to this </w:t>
+      </w:r>
+      <w:proofErr w:type="spellStart"/>
+      <w:proofErr w:type="gramStart"/>
+      <w:r>
+        <w:rPr>
+          <w:rFonts w:ascii="Arial Narrow" w:hAnsi="Arial Narrow" w:cs="Arial"/>
+          <w:sz w:val="32"/>
+          <w:szCs w:val="32"/>
+          <w:lang w:val="en-US"/>
+        </w:rPr>
+        <w:t>url</w:t>
+      </w:r>
+      <w:proofErr w:type="spellEnd"/>
+      <w:r>
+        <w:rPr>
+          <w:rFonts w:ascii="Arial Narrow" w:hAnsi="Arial Narrow" w:cs="Arial"/>
+          <w:sz w:val="32"/>
+          <w:szCs w:val="32"/>
+          <w:lang w:val="en-US"/>
+        </w:rPr>
+        <w:t xml:space="preserve"> ,</w:t>
+      </w:r>
+      <w:proofErr w:type="gramEnd"/>
+      <w:r>
+        <w:rPr>
+          <w:rFonts w:ascii="Arial Narrow" w:hAnsi="Arial Narrow" w:cs="Arial"/>
+          <w:sz w:val="32"/>
+          <w:szCs w:val="32"/>
+          <w:lang w:val="en-US"/>
+        </w:rPr>
+        <w:t xml:space="preserve"> download the data</w:t>
       </w:r>
     </w:p>
     <w:p>
@@ -270,6 +387,7 @@
           <w:lang w:val="en-US"/>
         </w:rPr>
       </w:pPr>
+      <w:proofErr w:type="gramStart"/>
       <w:r>
         <w:rPr>
           <w:rFonts w:ascii="Arial Narrow" w:hAnsi="Arial Narrow" w:cs="Arial"/>
@@ -279,6 +397,7 @@
         </w:rPr>
         <w:t>Angular :</w:t>
       </w:r>
+      <w:proofErr w:type="gramEnd"/>
     </w:p>
     <w:p>
       <w:pPr>
@@ -384,6 +503,7 @@
         </w:rPr>
         <w:t xml:space="preserve">Use </w:t>
       </w:r>
+      <w:proofErr w:type="gramStart"/>
       <w:r>
         <w:rPr>
           <w:rFonts w:ascii="Arial Narrow" w:hAnsi="Arial Narrow" w:cs="Arial"/>
@@ -392,130 +512,148 @@
           <w:lang w:val="en-US"/>
         </w:rPr>
         <w:t>Case</w:t>
+      </w:r>
+      <w:r>
+        <w:rPr>
+          <w:rFonts w:ascii="Arial Narrow" w:hAnsi="Arial Narrow" w:cs="Arial"/>
+          <w:sz w:val="32"/>
+          <w:szCs w:val="32"/>
+          <w:lang w:val="en-US"/>
+        </w:rPr>
+        <w:t xml:space="preserve"> :</w:t>
+      </w:r>
+      <w:proofErr w:type="gramEnd"/>
+    </w:p>
+    <w:p>
+      <w:pPr>
+        <w:rPr>
+          <w:rFonts w:ascii="Arial Narrow" w:hAnsi="Arial Narrow" w:cs="Arial"/>
+          <w:sz w:val="32"/>
+          <w:szCs w:val="32"/>
+          <w:lang w:val="en-US"/>
+        </w:rPr>
+      </w:pPr>
+      <w:r>
+        <w:rPr>
+          <w:rFonts w:ascii="Arial Narrow" w:hAnsi="Arial Narrow" w:cs="Arial"/>
+          <w:sz w:val="32"/>
+          <w:szCs w:val="32"/>
+          <w:lang w:val="en-US"/>
+        </w:rPr>
+        <w:t xml:space="preserve">1.From the App Component, Pass Users array data to User Component as prop, </w:t>
+      </w:r>
+    </w:p>
+    <w:p>
+      <w:pPr>
+        <w:rPr>
+          <w:rFonts w:ascii="Arial Narrow" w:hAnsi="Arial Narrow" w:cs="Arial"/>
+          <w:sz w:val="32"/>
+          <w:szCs w:val="32"/>
+          <w:lang w:val="en-US"/>
+        </w:rPr>
+      </w:pPr>
+      <w:r>
+        <w:rPr>
+          <w:rFonts w:ascii="Arial Narrow" w:hAnsi="Arial Narrow" w:cs="Arial"/>
+          <w:sz w:val="32"/>
+          <w:szCs w:val="32"/>
+          <w:lang w:val="en-US"/>
+        </w:rPr>
+        <w:t xml:space="preserve">2.User Component should send address data to </w:t>
+      </w:r>
+      <w:proofErr w:type="gramStart"/>
+      <w:r>
+        <w:rPr>
+          <w:rFonts w:ascii="Arial Narrow" w:hAnsi="Arial Narrow" w:cs="Arial"/>
+          <w:sz w:val="32"/>
+          <w:szCs w:val="32"/>
+          <w:lang w:val="en-US"/>
+        </w:rPr>
+        <w:t>Address  Component</w:t>
+      </w:r>
+      <w:proofErr w:type="gramEnd"/>
+    </w:p>
+    <w:p>
+      <w:pPr>
+        <w:rPr>
+          <w:rFonts w:ascii="Arial Narrow" w:hAnsi="Arial Narrow" w:cs="Arial"/>
+          <w:sz w:val="32"/>
+          <w:szCs w:val="32"/>
+          <w:lang w:val="en-US"/>
+        </w:rPr>
+      </w:pPr>
+      <w:r>
+        <w:rPr>
+          <w:rFonts w:ascii="Arial Narrow" w:hAnsi="Arial Narrow" w:cs="Arial"/>
+          <w:sz w:val="32"/>
+          <w:szCs w:val="32"/>
+          <w:lang w:val="en-US"/>
+        </w:rPr>
+        <w:t xml:space="preserve">3.User Component should send company data to </w:t>
+      </w:r>
+      <w:r>
+        <w:rPr>
+          <w:rFonts w:ascii="Arial Narrow" w:hAnsi="Arial Narrow" w:cs="Arial"/>
+          <w:sz w:val="32"/>
+          <w:szCs w:val="32"/>
+          <w:lang w:val="en-US"/>
+        </w:rPr>
+        <w:t>Company</w:t>
+      </w:r>
+      <w:r>
+        <w:rPr>
+          <w:rFonts w:ascii="Arial Narrow" w:hAnsi="Arial Narrow" w:cs="Arial"/>
+          <w:sz w:val="32"/>
+          <w:szCs w:val="32"/>
+          <w:lang w:val="en-US"/>
+        </w:rPr>
+        <w:t xml:space="preserve"> Component</w:t>
+      </w:r>
+    </w:p>
+    <w:p>
+      <w:pPr>
+        <w:rPr>
+          <w:rFonts w:ascii="Arial Narrow" w:hAnsi="Arial Narrow" w:cs="Arial"/>
+          <w:sz w:val="32"/>
+          <w:szCs w:val="32"/>
+          <w:lang w:val="en-US"/>
+        </w:rPr>
+      </w:pPr>
+      <w:hyperlink r:id="rId5" w:history="1">
+        <w:r>
+          <w:rPr>
+            <w:rStyle w:val="Hyperlink"/>
+            <w:b/>
+            <w:bCs/>
+          </w:rPr>
+          <w:t>https://jsonplaceholder.typicode.com/users</w:t>
+        </w:r>
+      </w:hyperlink>
+      <w:r>
+        <w:rPr>
+          <w:b/>
+          <w:bCs/>
+        </w:rPr>
+        <w:t xml:space="preserve"> , refer this </w:t>
+      </w:r>
+      <w:proofErr w:type="spellStart"/>
+      <w:r>
+        <w:rPr>
+          <w:b/>
+          <w:bCs/>
+        </w:rPr>
+        <w:t>url</w:t>
+      </w:r>
+      <w:proofErr w:type="spellEnd"/>
+      <w:r>
+        <w:rPr>
+          <w:b/>
+          <w:bCs/>
+        </w:rPr>
+        <w:t xml:space="preserve"> for mock data</w:t>
       </w:r>
       <w:bookmarkStart w:id="0" w:name="_GoBack"/>
       <w:bookmarkEnd w:id="0"/>
-      <w:r>
-        <w:rPr>
-          <w:rFonts w:ascii="Arial Narrow" w:hAnsi="Arial Narrow" w:cs="Arial"/>
-          <w:sz w:val="32"/>
-          <w:szCs w:val="32"/>
-          <w:lang w:val="en-US"/>
-        </w:rPr>
-        <w:t xml:space="preserve"> :</w:t>
-      </w:r>
-    </w:p>
-    <w:p>
-      <w:pPr>
-        <w:rPr>
-          <w:rFonts w:ascii="Arial Narrow" w:hAnsi="Arial Narrow" w:cs="Arial"/>
-          <w:sz w:val="32"/>
-          <w:szCs w:val="32"/>
-          <w:lang w:val="en-US"/>
-        </w:rPr>
-      </w:pPr>
-      <w:r>
-        <w:rPr>
-          <w:rFonts w:ascii="Arial Narrow" w:hAnsi="Arial Narrow" w:cs="Arial"/>
-          <w:sz w:val="32"/>
-          <w:szCs w:val="32"/>
-          <w:lang w:val="en-US"/>
-        </w:rPr>
-        <w:t xml:space="preserve">1.From the App Component, Pass Users array data to User Component as prop, </w:t>
-      </w:r>
-    </w:p>
-    <w:p>
-      <w:pPr>
-        <w:rPr>
-          <w:rFonts w:ascii="Arial Narrow" w:hAnsi="Arial Narrow" w:cs="Arial"/>
-          <w:sz w:val="32"/>
-          <w:szCs w:val="32"/>
-          <w:lang w:val="en-US"/>
-        </w:rPr>
-      </w:pPr>
-      <w:r>
-        <w:rPr>
-          <w:rFonts w:ascii="Arial Narrow" w:hAnsi="Arial Narrow" w:cs="Arial"/>
-          <w:sz w:val="32"/>
-          <w:szCs w:val="32"/>
-          <w:lang w:val="en-US"/>
-        </w:rPr>
-        <w:t>2.User Component should send address data to Address  Component</w:t>
-      </w:r>
-    </w:p>
-    <w:p>
-      <w:pPr>
-        <w:rPr>
-          <w:rFonts w:ascii="Arial Narrow" w:hAnsi="Arial Narrow" w:cs="Arial"/>
-          <w:sz w:val="32"/>
-          <w:szCs w:val="32"/>
-          <w:lang w:val="en-US"/>
-        </w:rPr>
-      </w:pPr>
-      <w:r>
-        <w:rPr>
-          <w:rFonts w:ascii="Arial Narrow" w:hAnsi="Arial Narrow" w:cs="Arial"/>
-          <w:sz w:val="32"/>
-          <w:szCs w:val="32"/>
-          <w:lang w:val="en-US"/>
-        </w:rPr>
-        <w:t>3</w:t>
-      </w:r>
-      <w:r>
-        <w:rPr>
-          <w:rFonts w:ascii="Arial Narrow" w:hAnsi="Arial Narrow" w:cs="Arial"/>
-          <w:sz w:val="32"/>
-          <w:szCs w:val="32"/>
-          <w:lang w:val="en-US"/>
-        </w:rPr>
-        <w:t xml:space="preserve">.User Component should send </w:t>
-      </w:r>
-      <w:r>
-        <w:rPr>
-          <w:rFonts w:ascii="Arial Narrow" w:hAnsi="Arial Narrow" w:cs="Arial"/>
-          <w:sz w:val="32"/>
-          <w:szCs w:val="32"/>
-          <w:lang w:val="en-US"/>
-        </w:rPr>
-        <w:t>company</w:t>
-      </w:r>
-      <w:r>
-        <w:rPr>
-          <w:rFonts w:ascii="Arial Narrow" w:hAnsi="Arial Narrow" w:cs="Arial"/>
-          <w:sz w:val="32"/>
-          <w:szCs w:val="32"/>
-          <w:lang w:val="en-US"/>
-        </w:rPr>
-        <w:t xml:space="preserve"> data to </w:t>
-      </w:r>
-      <w:r>
-        <w:rPr>
-          <w:rFonts w:ascii="Arial Narrow" w:hAnsi="Arial Narrow" w:cs="Arial"/>
-          <w:sz w:val="32"/>
-          <w:szCs w:val="32"/>
-          <w:lang w:val="en-US"/>
-        </w:rPr>
-        <w:t>Company</w:t>
-      </w:r>
-      <w:r>
-        <w:rPr>
-          <w:rFonts w:ascii="Arial Narrow" w:hAnsi="Arial Narrow" w:cs="Arial"/>
-          <w:sz w:val="32"/>
-          <w:szCs w:val="32"/>
-          <w:lang w:val="en-US"/>
-        </w:rPr>
-        <w:t xml:space="preserve"> Component</w:t>
-      </w:r>
-    </w:p>
-    <w:p>
-      <w:pPr>
-        <w:rPr>
-          <w:rFonts w:ascii="Arial Narrow" w:hAnsi="Arial Narrow" w:cs="Arial"/>
-          <w:sz w:val="32"/>
-          <w:szCs w:val="32"/>
-          <w:lang w:val="en-US"/>
-        </w:rPr>
-      </w:pPr>
     </w:p>
     <w:sectPr>
       <w:pgSz w:w="11906" w:h="16838"/>
